--- a/03_Android笔记/04_ScrollView源码分析&&嵌套ViewPager问题.docx
+++ b/03_Android笔记/04_ScrollView源码分析&&嵌套ViewPager问题.docx
@@ -338,9 +338,6 @@
     <w:p>
       <w:pPr>
         <w:ind w:firstLineChars="200" w:firstLine="420"/>
-        <w:rPr>
-          <w:rFonts w:hint="eastAsia"/>
-        </w:rPr>
       </w:pPr>
       <w:r>
         <w:rPr>
@@ -448,13 +445,7 @@
         <w:rPr>
           <w:rFonts w:hint="eastAsia"/>
         </w:rPr>
-        <w:t>。如果</w:t>
-      </w:r>
-      <w:r>
-        <w:rPr>
-          <w:rFonts w:hint="eastAsia"/>
-        </w:rPr>
-        <w:t>设置了</w:t>
+        <w:t>。如果设置了</w:t>
       </w:r>
       <w:r>
         <w:rPr>
@@ -523,15 +514,7 @@
         <w:rPr>
           <w:rFonts w:hint="eastAsia"/>
         </w:rPr>
-        <w:t>高，</w:t>
-      </w:r>
-      <w:bookmarkStart w:id="0" w:name="_GoBack"/>
-      <w:bookmarkEnd w:id="0"/>
-      <w:r>
-        <w:rPr>
-          <w:rFonts w:hint="eastAsia"/>
-        </w:rPr>
-        <w:t>则这个子</w:t>
+        <w:t>高，则这个子</w:t>
       </w:r>
       <w:r>
         <w:rPr>
@@ -630,9 +613,6 @@
     <w:p>
       <w:pPr>
         <w:ind w:firstLineChars="200" w:firstLine="420"/>
-        <w:rPr>
-          <w:rFonts w:hint="eastAsia"/>
-        </w:rPr>
       </w:pPr>
     </w:p>
     <w:p>
@@ -1939,6 +1919,86 @@
           <w:rFonts w:hint="eastAsia"/>
         </w:rPr>
         <w:t>需要对应修改。</w:t>
+      </w:r>
+    </w:p>
+    <w:p>
+      <w:pPr>
+        <w:pStyle w:val="1"/>
+      </w:pPr>
+      <w:r>
+        <w:rPr>
+          <w:rFonts w:hint="eastAsia"/>
+        </w:rPr>
+        <w:t>ScrollView</w:t>
+      </w:r>
+      <w:r>
+        <w:rPr>
+          <w:rFonts w:hint="eastAsia"/>
+        </w:rPr>
+        <w:t>自动发滚动问题</w:t>
+      </w:r>
+    </w:p>
+    <w:p>
+      <w:pPr>
+        <w:rPr>
+          <w:rFonts w:hint="eastAsia"/>
+        </w:rPr>
+      </w:pPr>
+      <w:r>
+        <w:rPr>
+          <w:rFonts w:hint="eastAsia"/>
+        </w:rPr>
+        <w:t>ScrollView</w:t>
+      </w:r>
+      <w:r>
+        <w:rPr>
+          <w:rFonts w:hint="eastAsia"/>
+        </w:rPr>
+        <w:t>中嵌套了</w:t>
+      </w:r>
+      <w:r>
+        <w:rPr>
+          <w:rFonts w:hint="eastAsia"/>
+        </w:rPr>
+        <w:t>ViewPager</w:t>
+      </w:r>
+      <w:r>
+        <w:rPr>
+          <w:rFonts w:hint="eastAsia"/>
+        </w:rPr>
+        <w:t>，</w:t>
+      </w:r>
+      <w:r>
+        <w:rPr>
+          <w:rFonts w:hint="eastAsia"/>
+        </w:rPr>
+        <w:t>ViewPager</w:t>
+      </w:r>
+      <w:r>
+        <w:rPr>
+          <w:rFonts w:hint="eastAsia"/>
+        </w:rPr>
+        <w:t>中装的多个</w:t>
+      </w:r>
+      <w:bookmarkStart w:id="0" w:name="_GoBack"/>
+      <w:bookmarkEnd w:id="0"/>
+      <w:r>
+        <w:rPr>
+          <w:rFonts w:hint="eastAsia"/>
+        </w:rPr>
+        <w:t>是</w:t>
+      </w:r>
+      <w:r>
+        <w:rPr>
+          <w:rFonts w:hint="eastAsia"/>
+        </w:rPr>
+        <w:t>Fragment</w:t>
+      </w:r>
+      <w:r>
+        <w:rPr>
+          <w:rFonts w:hint="eastAsia"/>
+        </w:rPr>
+        <w:t>，</w:t>
       </w:r>
     </w:p>
     <w:sectPr>
@@ -2406,6 +2466,29 @@
       <w:szCs w:val="44"/>
     </w:rPr>
   </w:style>
+  <w:style w:type="paragraph" w:styleId="2">
+    <w:name w:val="heading 2"/>
+    <w:basedOn w:val="a"/>
+    <w:next w:val="a"/>
+    <w:link w:val="2Char"/>
+    <w:uiPriority w:val="9"/>
+    <w:unhideWhenUsed/>
+    <w:qFormat/>
+    <w:rsid w:val="00B02569"/>
+    <w:pPr>
+      <w:keepNext/>
+      <w:keepLines/>
+      <w:spacing w:before="260" w:after="260" w:line="416" w:lineRule="auto"/>
+      <w:outlineLvl w:val="1"/>
+    </w:pPr>
+    <w:rPr>
+      <w:rFonts w:asciiTheme="majorHAnsi" w:eastAsiaTheme="majorEastAsia" w:hAnsiTheme="majorHAnsi" w:cstheme="majorBidi"/>
+      <w:b/>
+      <w:bCs/>
+      <w:sz w:val="32"/>
+      <w:szCs w:val="32"/>
+    </w:rPr>
+  </w:style>
   <w:style w:type="character" w:default="1" w:styleId="a0">
     <w:name w:val="Default Paragraph Font"/>
     <w:uiPriority w:val="1"/>
@@ -2510,6 +2593,20 @@
       <w:kern w:val="44"/>
       <w:sz w:val="44"/>
       <w:szCs w:val="44"/>
+    </w:rPr>
+  </w:style>
+  <w:style w:type="character" w:customStyle="1" w:styleId="2Char">
+    <w:name w:val="标题 2 Char"/>
+    <w:basedOn w:val="a0"/>
+    <w:link w:val="2"/>
+    <w:uiPriority w:val="9"/>
+    <w:rsid w:val="00B02569"/>
+    <w:rPr>
+      <w:rFonts w:asciiTheme="majorHAnsi" w:eastAsiaTheme="majorEastAsia" w:hAnsiTheme="majorHAnsi" w:cstheme="majorBidi"/>
+      <w:b/>
+      <w:bCs/>
+      <w:sz w:val="32"/>
+      <w:szCs w:val="32"/>
     </w:rPr>
   </w:style>
 </w:styles>
